--- a/ТЗ.docx
+++ b/ТЗ.docx
@@ -425,7 +425,7 @@
     <w:p>
       <w:pPr>
         <w:pStyle w:val="a5"/>
-        <w:ind w:left="360"/>
+        <w:ind w:left="0"/>
       </w:pPr>
       <w:r>
         <w:t>Заказчиком является ресторан «Грузинская кухня», который занимается приготовлением еды для посетителей, имеет 1 ресторан и 15 сотрудников.</w:t>
@@ -434,7 +434,7 @@
     <w:p>
       <w:pPr>
         <w:pStyle w:val="a5"/>
-        <w:ind w:left="360"/>
+        <w:ind w:left="0"/>
       </w:pPr>
       <w:r>
         <w:t>В данной системе предусмотрено 3 вида пользователей:</w:t>
@@ -447,6 +447,7 @@
           <w:ilvl w:val="0"/>
           <w:numId w:val="11"/>
         </w:numPr>
+        <w:ind w:left="720"/>
       </w:pPr>
       <w:r>
         <w:t>Пользователь</w:t>
@@ -459,6 +460,7 @@
           <w:ilvl w:val="0"/>
           <w:numId w:val="11"/>
         </w:numPr>
+        <w:ind w:left="720"/>
       </w:pPr>
       <w:r>
         <w:t>Менеджер</w:t>
@@ -471,35 +473,27 @@
           <w:ilvl w:val="0"/>
           <w:numId w:val="11"/>
         </w:numPr>
+        <w:ind w:left="720"/>
       </w:pPr>
       <w:r>
         <w:t>Курьер</w:t>
       </w:r>
     </w:p>
     <w:p>
-      <w:pPr>
-        <w:ind w:left="360"/>
-      </w:pPr>
       <w:r>
         <w:t>Пользователь имеет право на просмотр главной страницы сайта, страницы корзины и страницы оформления заказа. Он может использовать каталог для выбора интересующего блюда.</w:t>
       </w:r>
     </w:p>
     <w:p>
-      <w:pPr>
-        <w:ind w:left="360"/>
-      </w:pPr>
-      <w:r>
-        <w:t xml:space="preserve">Менеджер — это сотрудник, которого первый раз регистрирует разработчик, а всех последующих может добавить любой другой менеджер. Он обладает теми же правами, что и пользователь, но также может вносить изменения в уже добавленные блюда, удалять или </w:t>
+      <w:r>
+        <w:t xml:space="preserve">Менеджер — это сотрудник, которого первый раз регистрирует разработчик, а всех последующих может добавить любой другой менеджер. Он обладает теми же правами, что и пользователь, но также может вносить изменения в уже добавленные блюда, удалять или добавлять новые, </w:t>
       </w:r>
       <w:r>
         <w:lastRenderedPageBreak/>
-        <w:t>добавлять новые, добавлять или удалять курьеров, следить за распределением заказов по курьерам и историей заказов.</w:t>
-      </w:r>
-    </w:p>
-    <w:p>
-      <w:pPr>
-        <w:ind w:left="360"/>
-      </w:pPr>
+        <w:t>добавлять или удалять курьеров, следить за распределением заказов по курьерам и историей заказов.</w:t>
+      </w:r>
+    </w:p>
+    <w:p>
       <w:r>
         <w:t>Курьер — это сотрудник, которого зарегистрировал менеджер и вошедший под своим логином и паролем</w:t>
       </w:r>
@@ -508,9 +502,6 @@
       </w:r>
     </w:p>
     <w:p>
-      <w:pPr>
-        <w:ind w:left="360"/>
-      </w:pPr>
       <w:r>
         <w:t>Данная система будет автоматизировать следующие процессы:</w:t>
       </w:r>
@@ -522,6 +513,7 @@
           <w:ilvl w:val="0"/>
           <w:numId w:val="12"/>
         </w:numPr>
+        <w:ind w:left="720"/>
       </w:pPr>
       <w:r>
         <w:t>Оформление заказа</w:t>
@@ -534,6 +526,7 @@
           <w:ilvl w:val="0"/>
           <w:numId w:val="12"/>
         </w:numPr>
+        <w:ind w:left="720"/>
       </w:pPr>
       <w:r>
         <w:t>Распределение заказов по курьерам</w:t>
@@ -546,6 +539,7 @@
           <w:ilvl w:val="0"/>
           <w:numId w:val="12"/>
         </w:numPr>
+        <w:ind w:left="720"/>
       </w:pPr>
       <w:r>
         <w:t>Отслеживание истории заказов</w:t>
@@ -558,6 +552,7 @@
           <w:ilvl w:val="0"/>
           <w:numId w:val="12"/>
         </w:numPr>
+        <w:ind w:left="720"/>
       </w:pPr>
       <w:r>
         <w:t>Изменение количества доступных блюд</w:t>
@@ -570,6 +565,7 @@
           <w:ilvl w:val="0"/>
           <w:numId w:val="12"/>
         </w:numPr>
+        <w:ind w:left="720"/>
       </w:pPr>
       <w:r>
         <w:t>Изменение информации о доступных блюдах</w:t>
@@ -582,6 +578,7 @@
           <w:ilvl w:val="0"/>
           <w:numId w:val="12"/>
         </w:numPr>
+        <w:ind w:left="720"/>
       </w:pPr>
       <w:r>
         <w:t>Изменение количества менеджеров</w:t>
@@ -594,16 +591,11 @@
           <w:ilvl w:val="0"/>
           <w:numId w:val="12"/>
         </w:numPr>
+        <w:ind w:left="720"/>
       </w:pPr>
       <w:r>
         <w:t>Изменение количества курьеров</w:t>
       </w:r>
-    </w:p>
-    <w:p>
-      <w:pPr>
-        <w:pStyle w:val="a5"/>
-        <w:ind w:left="1080"/>
-      </w:pPr>
     </w:p>
     <w:p>
       <w:pPr>
@@ -696,6 +688,18 @@
       </w:pPr>
       <w:r>
         <w:t>Клиентская часть:</w:t>
+      </w:r>
+    </w:p>
+    <w:p>
+      <w:pPr>
+        <w:pStyle w:val="a5"/>
+        <w:numPr>
+          <w:ilvl w:val="1"/>
+          <w:numId w:val="16"/>
+        </w:numPr>
+      </w:pPr>
+      <w:r>
+        <w:t>Подсистема взаимодействия с серверной частью</w:t>
       </w:r>
     </w:p>
     <w:p>
@@ -1158,7 +1162,810 @@
         </w:numPr>
       </w:pPr>
       <w:r>
-        <w:t xml:space="preserve"> Добавление товара в корзину</w:t>
+        <w:t xml:space="preserve">Подсистема </w:t>
+      </w:r>
+      <w:r>
+        <w:t>взаимодействия с базой данных</w:t>
+      </w:r>
+    </w:p>
+    <w:p>
+      <w:pPr>
+        <w:pStyle w:val="a5"/>
+        <w:numPr>
+          <w:ilvl w:val="3"/>
+          <w:numId w:val="3"/>
+        </w:numPr>
+      </w:pPr>
+      <w:r>
+        <w:t xml:space="preserve">Перечень функций, </w:t>
+      </w:r>
+      <w:proofErr w:type="gramStart"/>
+      <w:r>
+        <w:t>задач</w:t>
+      </w:r>
+      <w:proofErr w:type="gramEnd"/>
+      <w:r>
+        <w:t xml:space="preserve"> подлежащих автоматизации</w:t>
+      </w:r>
+    </w:p>
+    <w:tbl>
+      <w:tblPr>
+        <w:tblStyle w:val="a6"/>
+        <w:tblW w:w="0" w:type="auto"/>
+        <w:jc w:val="center"/>
+        <w:tblLook w:val="04A0" w:firstRow="1" w:lastRow="0" w:firstColumn="1" w:lastColumn="0" w:noHBand="0" w:noVBand="1"/>
+      </w:tblPr>
+      <w:tblGrid>
+        <w:gridCol w:w="4672"/>
+        <w:gridCol w:w="4673"/>
+      </w:tblGrid>
+      <w:tr>
+        <w:trPr>
+          <w:jc w:val="center"/>
+        </w:trPr>
+        <w:tc>
+          <w:tcPr>
+            <w:tcW w:w="4672" w:type="dxa"/>
+          </w:tcPr>
+          <w:p>
+            <w:pPr>
+              <w:pStyle w:val="a5"/>
+              <w:ind w:left="0"/>
+            </w:pPr>
+            <w:r>
+              <w:t>Функции</w:t>
+            </w:r>
+          </w:p>
+        </w:tc>
+        <w:tc>
+          <w:tcPr>
+            <w:tcW w:w="4673" w:type="dxa"/>
+          </w:tcPr>
+          <w:p>
+            <w:pPr>
+              <w:pStyle w:val="a5"/>
+              <w:ind w:left="0"/>
+            </w:pPr>
+            <w:r>
+              <w:t>Задача</w:t>
+            </w:r>
+          </w:p>
+        </w:tc>
+      </w:tr>
+      <w:tr>
+        <w:trPr>
+          <w:jc w:val="center"/>
+        </w:trPr>
+        <w:tc>
+          <w:tcPr>
+            <w:tcW w:w="4672" w:type="dxa"/>
+            <w:vMerge w:val="restart"/>
+            <w:vAlign w:val="center"/>
+          </w:tcPr>
+          <w:p>
+            <w:pPr>
+              <w:pStyle w:val="a5"/>
+              <w:ind w:left="0"/>
+              <w:jc w:val="center"/>
+            </w:pPr>
+            <w:r>
+              <w:t>Поиск блюд</w:t>
+            </w:r>
+          </w:p>
+        </w:tc>
+        <w:tc>
+          <w:tcPr>
+            <w:tcW w:w="4673" w:type="dxa"/>
+          </w:tcPr>
+          <w:p>
+            <w:pPr>
+              <w:pStyle w:val="a5"/>
+              <w:ind w:left="0"/>
+            </w:pPr>
+            <w:r>
+              <w:t>Выбор блюд, хранящихся в базе данных</w:t>
+            </w:r>
+          </w:p>
+        </w:tc>
+      </w:tr>
+      <w:tr>
+        <w:trPr>
+          <w:jc w:val="center"/>
+        </w:trPr>
+        <w:tc>
+          <w:tcPr>
+            <w:tcW w:w="4672" w:type="dxa"/>
+            <w:vMerge/>
+          </w:tcPr>
+          <w:p>
+            <w:pPr>
+              <w:pStyle w:val="a5"/>
+              <w:ind w:left="0"/>
+            </w:pPr>
+          </w:p>
+        </w:tc>
+        <w:tc>
+          <w:tcPr>
+            <w:tcW w:w="4673" w:type="dxa"/>
+          </w:tcPr>
+          <w:p>
+            <w:pPr>
+              <w:pStyle w:val="a5"/>
+              <w:ind w:left="0"/>
+            </w:pPr>
+            <w:r>
+              <w:t>Сортировка по типу блюда</w:t>
+            </w:r>
+          </w:p>
+        </w:tc>
+      </w:tr>
+      <w:tr>
+        <w:trPr>
+          <w:jc w:val="center"/>
+        </w:trPr>
+        <w:tc>
+          <w:tcPr>
+            <w:tcW w:w="4672" w:type="dxa"/>
+            <w:vMerge/>
+          </w:tcPr>
+          <w:p>
+            <w:pPr>
+              <w:pStyle w:val="a5"/>
+              <w:ind w:left="0"/>
+            </w:pPr>
+          </w:p>
+        </w:tc>
+        <w:tc>
+          <w:tcPr>
+            <w:tcW w:w="4673" w:type="dxa"/>
+          </w:tcPr>
+          <w:p>
+            <w:pPr>
+              <w:pStyle w:val="a5"/>
+              <w:ind w:left="0"/>
+            </w:pPr>
+            <w:r>
+              <w:t>Объединение результатов, приведение к единой модели для вывода в клиентской части</w:t>
+            </w:r>
+          </w:p>
+        </w:tc>
+      </w:tr>
+    </w:tbl>
+    <w:p>
+      <w:pPr>
+        <w:pStyle w:val="a5"/>
+        <w:ind w:left="0"/>
+      </w:pPr>
+    </w:p>
+    <w:p>
+      <w:pPr>
+        <w:pStyle w:val="a5"/>
+        <w:numPr>
+          <w:ilvl w:val="3"/>
+          <w:numId w:val="3"/>
+        </w:numPr>
+      </w:pPr>
+      <w:r>
+        <w:t xml:space="preserve"> Временной регламент реализации каждой функции, задачи</w:t>
+      </w:r>
+    </w:p>
+    <w:tbl>
+      <w:tblPr>
+        <w:tblStyle w:val="a6"/>
+        <w:tblW w:w="0" w:type="auto"/>
+        <w:tblLook w:val="04A0" w:firstRow="1" w:lastRow="0" w:firstColumn="1" w:lastColumn="0" w:noHBand="0" w:noVBand="1"/>
+      </w:tblPr>
+      <w:tblGrid>
+        <w:gridCol w:w="4672"/>
+        <w:gridCol w:w="4673"/>
+      </w:tblGrid>
+      <w:tr>
+        <w:tc>
+          <w:tcPr>
+            <w:tcW w:w="4672" w:type="dxa"/>
+          </w:tcPr>
+          <w:p>
+            <w:pPr>
+              <w:pStyle w:val="a5"/>
+              <w:ind w:left="0"/>
+            </w:pPr>
+            <w:r>
+              <w:t>Функции</w:t>
+            </w:r>
+          </w:p>
+        </w:tc>
+        <w:tc>
+          <w:tcPr>
+            <w:tcW w:w="4673" w:type="dxa"/>
+          </w:tcPr>
+          <w:p>
+            <w:pPr>
+              <w:pStyle w:val="a5"/>
+              <w:ind w:left="0"/>
+            </w:pPr>
+            <w:r>
+              <w:t>Требования</w:t>
+            </w:r>
+          </w:p>
+        </w:tc>
+      </w:tr>
+      <w:tr>
+        <w:tc>
+          <w:tcPr>
+            <w:tcW w:w="4672" w:type="dxa"/>
+          </w:tcPr>
+          <w:p>
+            <w:pPr>
+              <w:pStyle w:val="a5"/>
+              <w:ind w:left="0"/>
+              <w:jc w:val="center"/>
+            </w:pPr>
+            <w:r>
+              <w:t>Поиск блюд</w:t>
+            </w:r>
+          </w:p>
+        </w:tc>
+        <w:tc>
+          <w:tcPr>
+            <w:tcW w:w="4673" w:type="dxa"/>
+          </w:tcPr>
+          <w:p>
+            <w:pPr>
+              <w:pStyle w:val="a5"/>
+              <w:ind w:left="0"/>
+            </w:pPr>
+            <w:r>
+              <w:t>Весь период функционирования системы</w:t>
+            </w:r>
+          </w:p>
+        </w:tc>
+      </w:tr>
+    </w:tbl>
+    <w:p>
+      <w:pPr>
+        <w:pStyle w:val="a5"/>
+        <w:ind w:left="0"/>
+      </w:pPr>
+    </w:p>
+    <w:p>
+      <w:pPr>
+        <w:pStyle w:val="a5"/>
+        <w:numPr>
+          <w:ilvl w:val="3"/>
+          <w:numId w:val="3"/>
+        </w:numPr>
+      </w:pPr>
+      <w:r>
+        <w:t>Требования к качеству реализации функций, задач</w:t>
+      </w:r>
+    </w:p>
+    <w:tbl>
+      <w:tblPr>
+        <w:tblStyle w:val="a6"/>
+        <w:tblW w:w="0" w:type="auto"/>
+        <w:tblLook w:val="04A0" w:firstRow="1" w:lastRow="0" w:firstColumn="1" w:lastColumn="0" w:noHBand="0" w:noVBand="1"/>
+      </w:tblPr>
+      <w:tblGrid>
+        <w:gridCol w:w="4672"/>
+        <w:gridCol w:w="4673"/>
+      </w:tblGrid>
+      <w:tr>
+        <w:tc>
+          <w:tcPr>
+            <w:tcW w:w="4672" w:type="dxa"/>
+          </w:tcPr>
+          <w:p>
+            <w:pPr>
+              <w:pStyle w:val="a5"/>
+              <w:ind w:left="0"/>
+            </w:pPr>
+            <w:r>
+              <w:t>Задача</w:t>
+            </w:r>
+          </w:p>
+        </w:tc>
+        <w:tc>
+          <w:tcPr>
+            <w:tcW w:w="4673" w:type="dxa"/>
+          </w:tcPr>
+          <w:p>
+            <w:pPr>
+              <w:pStyle w:val="a5"/>
+              <w:ind w:left="0"/>
+            </w:pPr>
+            <w:r>
+              <w:t>Характеристики точности и времени выполнения</w:t>
+            </w:r>
+          </w:p>
+        </w:tc>
+      </w:tr>
+      <w:tr>
+        <w:tc>
+          <w:tcPr>
+            <w:tcW w:w="4672" w:type="dxa"/>
+          </w:tcPr>
+          <w:p>
+            <w:pPr>
+              <w:pStyle w:val="a5"/>
+              <w:ind w:left="0"/>
+            </w:pPr>
+            <w:r>
+              <w:t>Выбор блюд, хранящихся в базе данных</w:t>
+            </w:r>
+          </w:p>
+        </w:tc>
+        <w:tc>
+          <w:tcPr>
+            <w:tcW w:w="4673" w:type="dxa"/>
+          </w:tcPr>
+          <w:p>
+            <w:pPr>
+              <w:pStyle w:val="a5"/>
+              <w:ind w:left="0"/>
+            </w:pPr>
+            <w:r>
+              <w:t>Зависит от доступа к базе данных</w:t>
+            </w:r>
+          </w:p>
+        </w:tc>
+      </w:tr>
+      <w:tr>
+        <w:tc>
+          <w:tcPr>
+            <w:tcW w:w="4672" w:type="dxa"/>
+          </w:tcPr>
+          <w:p>
+            <w:pPr>
+              <w:pStyle w:val="a5"/>
+              <w:ind w:left="0"/>
+            </w:pPr>
+            <w:r>
+              <w:t>Сортировка по типу блюда</w:t>
+            </w:r>
+          </w:p>
+        </w:tc>
+        <w:tc>
+          <w:tcPr>
+            <w:tcW w:w="4673" w:type="dxa"/>
+          </w:tcPr>
+          <w:p>
+            <w:pPr>
+              <w:pStyle w:val="a5"/>
+              <w:ind w:left="0"/>
+            </w:pPr>
+            <w:r>
+              <w:t>По запросу пользователя</w:t>
+            </w:r>
+          </w:p>
+        </w:tc>
+      </w:tr>
+      <w:tr>
+        <w:tc>
+          <w:tcPr>
+            <w:tcW w:w="4672" w:type="dxa"/>
+          </w:tcPr>
+          <w:p>
+            <w:pPr>
+              <w:pStyle w:val="a5"/>
+              <w:ind w:left="0"/>
+            </w:pPr>
+            <w:r>
+              <w:t>Объединение результатов, приведение к единой модели для вывода в клиентской части</w:t>
+            </w:r>
+          </w:p>
+        </w:tc>
+        <w:tc>
+          <w:tcPr>
+            <w:tcW w:w="4673" w:type="dxa"/>
+          </w:tcPr>
+          <w:p>
+            <w:pPr>
+              <w:pStyle w:val="a5"/>
+              <w:ind w:left="0"/>
+            </w:pPr>
+            <w:r>
+              <w:t>После получения ответа от БД и применения сортировки</w:t>
+            </w:r>
+          </w:p>
+        </w:tc>
+      </w:tr>
+    </w:tbl>
+    <w:p>
+      <w:pPr>
+        <w:pStyle w:val="a5"/>
+        <w:ind w:left="0"/>
+      </w:pPr>
+    </w:p>
+    <w:p>
+      <w:pPr>
+        <w:pStyle w:val="a5"/>
+        <w:numPr>
+          <w:ilvl w:val="3"/>
+          <w:numId w:val="3"/>
+        </w:numPr>
+      </w:pPr>
+      <w:r>
+        <w:t xml:space="preserve"> Перечень критериев отказа для каждой функции</w:t>
+      </w:r>
+    </w:p>
+    <w:tbl>
+      <w:tblPr>
+        <w:tblStyle w:val="a6"/>
+        <w:tblW w:w="0" w:type="auto"/>
+        <w:tblLook w:val="04A0" w:firstRow="1" w:lastRow="0" w:firstColumn="1" w:lastColumn="0" w:noHBand="0" w:noVBand="1"/>
+      </w:tblPr>
+      <w:tblGrid>
+        <w:gridCol w:w="3315"/>
+        <w:gridCol w:w="3015"/>
+        <w:gridCol w:w="3015"/>
+      </w:tblGrid>
+      <w:tr>
+        <w:tc>
+          <w:tcPr>
+            <w:tcW w:w="3315" w:type="dxa"/>
+          </w:tcPr>
+          <w:p>
+            <w:pPr>
+              <w:pStyle w:val="a5"/>
+              <w:ind w:left="0"/>
+            </w:pPr>
+            <w:r>
+              <w:t>Функции</w:t>
+            </w:r>
+          </w:p>
+        </w:tc>
+        <w:tc>
+          <w:tcPr>
+            <w:tcW w:w="3015" w:type="dxa"/>
+          </w:tcPr>
+          <w:p>
+            <w:pPr>
+              <w:pStyle w:val="a5"/>
+              <w:ind w:left="0"/>
+            </w:pPr>
+            <w:r>
+              <w:t>Критерии отказа</w:t>
+            </w:r>
+          </w:p>
+        </w:tc>
+        <w:tc>
+          <w:tcPr>
+            <w:tcW w:w="3015" w:type="dxa"/>
+          </w:tcPr>
+          <w:p>
+            <w:pPr>
+              <w:pStyle w:val="a5"/>
+              <w:ind w:left="0"/>
+            </w:pPr>
+            <w:r>
+              <w:t>Время восстановления</w:t>
+            </w:r>
+          </w:p>
+        </w:tc>
+      </w:tr>
+      <w:tr>
+        <w:tc>
+          <w:tcPr>
+            <w:tcW w:w="3315" w:type="dxa"/>
+          </w:tcPr>
+          <w:p>
+            <w:pPr>
+              <w:pStyle w:val="a5"/>
+              <w:ind w:left="0"/>
+            </w:pPr>
+            <w:r>
+              <w:t>Поиск блюд</w:t>
+            </w:r>
+          </w:p>
+        </w:tc>
+        <w:tc>
+          <w:tcPr>
+            <w:tcW w:w="3015" w:type="dxa"/>
+          </w:tcPr>
+          <w:p>
+            <w:pPr>
+              <w:pStyle w:val="a5"/>
+              <w:ind w:left="0"/>
+            </w:pPr>
+            <w:r>
+              <w:t>Не отвечает сервер</w:t>
+            </w:r>
+          </w:p>
+        </w:tc>
+        <w:tc>
+          <w:tcPr>
+            <w:tcW w:w="3015" w:type="dxa"/>
+          </w:tcPr>
+          <w:p>
+            <w:pPr>
+              <w:pStyle w:val="a5"/>
+              <w:ind w:left="0"/>
+            </w:pPr>
+            <w:r>
+              <w:t>Зависит от сервера</w:t>
+            </w:r>
+          </w:p>
+        </w:tc>
+      </w:tr>
+    </w:tbl>
+    <w:p>
+      <w:pPr>
+        <w:pStyle w:val="a5"/>
+        <w:ind w:left="0"/>
+      </w:pPr>
+    </w:p>
+    <w:p>
+      <w:pPr>
+        <w:pStyle w:val="a5"/>
+        <w:numPr>
+          <w:ilvl w:val="2"/>
+          <w:numId w:val="3"/>
+        </w:numPr>
+      </w:pPr>
+      <w:r>
+        <w:t xml:space="preserve"> Подсистема взаимодействия с базой данных</w:t>
+      </w:r>
+    </w:p>
+    <w:p>
+      <w:pPr>
+        <w:pStyle w:val="a5"/>
+        <w:numPr>
+          <w:ilvl w:val="3"/>
+          <w:numId w:val="3"/>
+        </w:numPr>
+      </w:pPr>
+      <w:r>
+        <w:t xml:space="preserve"> </w:t>
+      </w:r>
+      <w:r>
+        <w:t xml:space="preserve">Перечень функций, </w:t>
+      </w:r>
+      <w:proofErr w:type="gramStart"/>
+      <w:r>
+        <w:t>задач</w:t>
+      </w:r>
+      <w:proofErr w:type="gramEnd"/>
+      <w:r>
+        <w:t xml:space="preserve"> подлежащих автоматизации</w:t>
+      </w:r>
+    </w:p>
+    <w:p>
+      <w:pPr>
+        <w:pStyle w:val="a5"/>
+        <w:ind w:left="648"/>
+      </w:pPr>
+    </w:p>
+    <w:p>
+      <w:pPr>
+        <w:pStyle w:val="a5"/>
+        <w:ind w:left="648"/>
+      </w:pPr>
+    </w:p>
+    <w:p>
+      <w:pPr>
+        <w:pStyle w:val="a5"/>
+        <w:ind w:left="648"/>
+      </w:pPr>
+    </w:p>
+    <w:p>
+      <w:pPr>
+        <w:pStyle w:val="a5"/>
+        <w:ind w:left="648"/>
+      </w:pPr>
+    </w:p>
+    <w:tbl>
+      <w:tblPr>
+        <w:tblStyle w:val="a6"/>
+        <w:tblW w:w="0" w:type="auto"/>
+        <w:jc w:val="center"/>
+        <w:tblLook w:val="04A0" w:firstRow="1" w:lastRow="0" w:firstColumn="1" w:lastColumn="0" w:noHBand="0" w:noVBand="1"/>
+      </w:tblPr>
+      <w:tblGrid>
+        <w:gridCol w:w="4672"/>
+        <w:gridCol w:w="4673"/>
+      </w:tblGrid>
+      <w:tr>
+        <w:trPr>
+          <w:jc w:val="center"/>
+        </w:trPr>
+        <w:tc>
+          <w:tcPr>
+            <w:tcW w:w="4672" w:type="dxa"/>
+          </w:tcPr>
+          <w:p>
+            <w:pPr>
+              <w:pStyle w:val="a5"/>
+              <w:ind w:left="0"/>
+            </w:pPr>
+            <w:r>
+              <w:lastRenderedPageBreak/>
+              <w:t>Функции</w:t>
+            </w:r>
+          </w:p>
+        </w:tc>
+        <w:tc>
+          <w:tcPr>
+            <w:tcW w:w="4673" w:type="dxa"/>
+          </w:tcPr>
+          <w:p>
+            <w:pPr>
+              <w:pStyle w:val="a5"/>
+              <w:ind w:left="0"/>
+            </w:pPr>
+            <w:r>
+              <w:t>Задача</w:t>
+            </w:r>
+          </w:p>
+        </w:tc>
+      </w:tr>
+      <w:tr>
+        <w:trPr>
+          <w:jc w:val="center"/>
+        </w:trPr>
+        <w:tc>
+          <w:tcPr>
+            <w:tcW w:w="4672" w:type="dxa"/>
+            <w:vMerge w:val="restart"/>
+            <w:vAlign w:val="center"/>
+          </w:tcPr>
+          <w:p>
+            <w:pPr>
+              <w:pStyle w:val="a5"/>
+              <w:ind w:left="0"/>
+              <w:jc w:val="center"/>
+            </w:pPr>
+            <w:r>
+              <w:t>Поиск блюд</w:t>
+            </w:r>
+            <w:bookmarkStart w:id="0" w:name="_GoBack"/>
+            <w:bookmarkEnd w:id="0"/>
+          </w:p>
+        </w:tc>
+        <w:tc>
+          <w:tcPr>
+            <w:tcW w:w="4673" w:type="dxa"/>
+          </w:tcPr>
+          <w:p>
+            <w:pPr>
+              <w:pStyle w:val="a5"/>
+              <w:ind w:left="0"/>
+            </w:pPr>
+            <w:r>
+              <w:t>Выбор блюд, хранящихся в базе данных</w:t>
+            </w:r>
+          </w:p>
+        </w:tc>
+      </w:tr>
+      <w:tr>
+        <w:trPr>
+          <w:jc w:val="center"/>
+        </w:trPr>
+        <w:tc>
+          <w:tcPr>
+            <w:tcW w:w="4672" w:type="dxa"/>
+            <w:vMerge/>
+          </w:tcPr>
+          <w:p>
+            <w:pPr>
+              <w:pStyle w:val="a5"/>
+              <w:ind w:left="0"/>
+            </w:pPr>
+          </w:p>
+        </w:tc>
+        <w:tc>
+          <w:tcPr>
+            <w:tcW w:w="4673" w:type="dxa"/>
+          </w:tcPr>
+          <w:p>
+            <w:pPr>
+              <w:pStyle w:val="a5"/>
+              <w:ind w:left="0"/>
+            </w:pPr>
+            <w:r>
+              <w:t>Сортировка по типу блюда</w:t>
+            </w:r>
+          </w:p>
+        </w:tc>
+      </w:tr>
+      <w:tr>
+        <w:trPr>
+          <w:jc w:val="center"/>
+        </w:trPr>
+        <w:tc>
+          <w:tcPr>
+            <w:tcW w:w="4672" w:type="dxa"/>
+            <w:vMerge/>
+          </w:tcPr>
+          <w:p>
+            <w:pPr>
+              <w:pStyle w:val="a5"/>
+              <w:ind w:left="0"/>
+            </w:pPr>
+          </w:p>
+        </w:tc>
+        <w:tc>
+          <w:tcPr>
+            <w:tcW w:w="4673" w:type="dxa"/>
+          </w:tcPr>
+          <w:p>
+            <w:pPr>
+              <w:pStyle w:val="a5"/>
+              <w:ind w:left="0"/>
+            </w:pPr>
+            <w:r>
+              <w:t>Объединение результатов, приведение к единой модели для вывода в клиентской части</w:t>
+            </w:r>
+          </w:p>
+        </w:tc>
+      </w:tr>
+    </w:tbl>
+    <w:p>
+      <w:pPr>
+        <w:pStyle w:val="a5"/>
+        <w:ind w:left="0"/>
+      </w:pPr>
+    </w:p>
+    <w:p>
+      <w:pPr>
+        <w:pStyle w:val="a5"/>
+        <w:numPr>
+          <w:ilvl w:val="3"/>
+          <w:numId w:val="3"/>
+        </w:numPr>
+      </w:pPr>
+      <w:r>
+        <w:t xml:space="preserve"> </w:t>
+      </w:r>
+      <w:r>
+        <w:t>Временной регламент реализации каждой функции, задачи</w:t>
+      </w:r>
+    </w:p>
+    <w:p>
+      <w:pPr>
+        <w:pStyle w:val="a5"/>
+        <w:numPr>
+          <w:ilvl w:val="3"/>
+          <w:numId w:val="3"/>
+        </w:numPr>
+      </w:pPr>
+      <w:r>
+        <w:t xml:space="preserve"> </w:t>
+      </w:r>
+      <w:r>
+        <w:t>Требования к качеству реализации функций, задач</w:t>
+      </w:r>
+    </w:p>
+    <w:p>
+      <w:pPr>
+        <w:pStyle w:val="a5"/>
+        <w:numPr>
+          <w:ilvl w:val="3"/>
+          <w:numId w:val="3"/>
+        </w:numPr>
+      </w:pPr>
+      <w:r>
+        <w:t xml:space="preserve"> </w:t>
+      </w:r>
+      <w:r>
+        <w:t>Перечень критериев отказа для каждой функции</w:t>
+      </w:r>
+    </w:p>
+    <w:p>
+      <w:pPr>
+        <w:pStyle w:val="a5"/>
+        <w:ind w:left="0"/>
+      </w:pPr>
+    </w:p>
+    <w:p>
+      <w:pPr>
+        <w:pStyle w:val="a5"/>
+        <w:numPr>
+          <w:ilvl w:val="2"/>
+          <w:numId w:val="3"/>
+        </w:numPr>
+      </w:pPr>
+      <w:r>
+        <w:t>Добавление товара в корзину</w:t>
       </w:r>
     </w:p>
     <w:p>
@@ -1260,12 +2067,7 @@
         <w:ind w:left="0"/>
       </w:pPr>
       <w:r>
-        <w:t xml:space="preserve">При реализации клиентской части системы будет использован </w:t>
-      </w:r>
-      <w:bookmarkStart w:id="0" w:name="_GoBack"/>
-      <w:bookmarkEnd w:id="0"/>
-      <w:r>
-        <w:t>.</w:t>
+        <w:t>При реализации клиентской части системы будет использован .</w:t>
       </w:r>
     </w:p>
     <w:p>
@@ -1512,14 +2314,7 @@
         <w:rPr>
           <w:color w:val="000000"/>
         </w:rPr>
-        <w:t xml:space="preserve">Согласно требованиям оформления отчетов по курсовым работам факультета компьютерных наук воронежского государственного университета. Вся документация должна быть подготовлена и </w:t>
-      </w:r>
-      <w:r>
-        <w:rPr>
-          <w:color w:val="000000"/>
-        </w:rPr>
-        <w:lastRenderedPageBreak/>
-        <w:t xml:space="preserve">передана, как в печатном, так и в электронном виде (в формате </w:t>
+        <w:t xml:space="preserve">Согласно требованиям оформления отчетов по курсовым работам факультета компьютерных наук воронежского государственного университета. Вся документация должна быть подготовлена и передана, как в печатном, так и в электронном виде (в формате </w:t>
       </w:r>
       <w:proofErr w:type="spellStart"/>
       <w:r>
@@ -4141,6 +4936,25 @@
       <w:szCs w:val="32"/>
     </w:rPr>
   </w:style>
+  <w:style w:type="table" w:styleId="a6">
+    <w:name w:val="Table Grid"/>
+    <w:basedOn w:val="a1"/>
+    <w:uiPriority w:val="39"/>
+    <w:rsid w:val="00523B07"/>
+    <w:pPr>
+      <w:spacing w:after="0" w:line="240" w:lineRule="auto"/>
+    </w:pPr>
+    <w:tblPr>
+      <w:tblBorders>
+        <w:top w:val="single" w:sz="4" w:space="0" w:color="auto"/>
+        <w:left w:val="single" w:sz="4" w:space="0" w:color="auto"/>
+        <w:bottom w:val="single" w:sz="4" w:space="0" w:color="auto"/>
+        <w:right w:val="single" w:sz="4" w:space="0" w:color="auto"/>
+        <w:insideH w:val="single" w:sz="4" w:space="0" w:color="auto"/>
+        <w:insideV w:val="single" w:sz="4" w:space="0" w:color="auto"/>
+      </w:tblBorders>
+    </w:tblPr>
+  </w:style>
 </w:styles>
 </file>
 

--- a/ТЗ.docx
+++ b/ТЗ.docx
@@ -4502,16 +4502,8 @@
         <w:rPr>
           <w:rFonts w:cs="Times New Roman"/>
         </w:rPr>
-        <w:t xml:space="preserve">  </w:t>
-      </w:r>
-      <w:proofErr w:type="spellStart"/>
-      <w:r>
-        <w:rPr>
-          <w:rFonts w:cs="Times New Roman"/>
-        </w:rPr>
-        <w:t>Паронников</w:t>
-      </w:r>
-      <w:proofErr w:type="spellEnd"/>
+        <w:t xml:space="preserve">  Паронников</w:t>
+      </w:r>
       <w:r>
         <w:rPr>
           <w:rFonts w:cs="Times New Roman"/>
@@ -5624,7 +5616,6 @@
         </w:rPr>
         <w:t xml:space="preserve">а среда разработки </w:t>
       </w:r>
-      <w:proofErr w:type="spellStart"/>
       <w:r>
         <w:rPr>
           <w:rFonts w:cs="Times New Roman"/>
@@ -5632,7 +5623,6 @@
         </w:rPr>
         <w:t>WebStorm</w:t>
       </w:r>
-      <w:proofErr w:type="spellEnd"/>
       <w:r>
         <w:rPr>
           <w:rFonts w:cs="Times New Roman"/>
@@ -6044,8 +6034,6 @@
           </wp:inline>
         </w:drawing>
       </w:r>
-      <w:bookmarkStart w:id="24" w:name="_GoBack"/>
-      <w:bookmarkEnd w:id="24"/>
     </w:p>
     <w:p>
       <w:pPr>
@@ -6058,14 +6046,14 @@
           <w:rFonts w:cs="Times New Roman"/>
         </w:rPr>
       </w:pPr>
-      <w:bookmarkStart w:id="25" w:name="_Toc35186218"/>
+      <w:bookmarkStart w:id="24" w:name="_Toc35186218"/>
       <w:r>
         <w:rPr>
           <w:rFonts w:cs="Times New Roman"/>
         </w:rPr>
         <w:t>Описание диаграмм вариантов использования</w:t>
       </w:r>
-      <w:bookmarkEnd w:id="25"/>
+      <w:bookmarkEnd w:id="24"/>
     </w:p>
     <w:p>
       <w:pPr>
@@ -6078,14 +6066,14 @@
           <w:rFonts w:cs="Times New Roman"/>
         </w:rPr>
       </w:pPr>
-      <w:bookmarkStart w:id="26" w:name="_Toc35186219"/>
+      <w:bookmarkStart w:id="25" w:name="_Toc35186219"/>
       <w:r>
         <w:rPr>
           <w:rFonts w:cs="Times New Roman"/>
         </w:rPr>
         <w:t>ВИ оформление заказа.</w:t>
       </w:r>
-      <w:bookmarkEnd w:id="26"/>
+      <w:bookmarkEnd w:id="25"/>
     </w:p>
     <w:p>
       <w:pPr>
@@ -6276,7 +6264,7 @@
           <w:rFonts w:cs="Times New Roman"/>
         </w:rPr>
       </w:pPr>
-      <w:bookmarkStart w:id="27" w:name="_Toc35186220"/>
+      <w:bookmarkStart w:id="26" w:name="_Toc35186220"/>
       <w:r>
         <w:rPr>
           <w:rFonts w:cs="Times New Roman"/>
@@ -6289,7 +6277,7 @@
         </w:rPr>
         <w:t>авторизация как Курьер.</w:t>
       </w:r>
-      <w:bookmarkEnd w:id="27"/>
+      <w:bookmarkEnd w:id="26"/>
     </w:p>
     <w:p>
       <w:pPr>
@@ -6467,7 +6455,7 @@
           <w:rFonts w:cs="Times New Roman"/>
         </w:rPr>
       </w:pPr>
-      <w:bookmarkStart w:id="28" w:name="_Toc35186221"/>
+      <w:bookmarkStart w:id="27" w:name="_Toc35186221"/>
       <w:r>
         <w:rPr>
           <w:rFonts w:cs="Times New Roman"/>
@@ -6492,7 +6480,7 @@
         </w:rPr>
         <w:t>.</w:t>
       </w:r>
-      <w:bookmarkEnd w:id="28"/>
+      <w:bookmarkEnd w:id="27"/>
     </w:p>
     <w:p>
       <w:pPr>
@@ -6635,7 +6623,7 @@
           <w:rFonts w:cs="Times New Roman"/>
         </w:rPr>
       </w:pPr>
-      <w:bookmarkStart w:id="29" w:name="_Toc35186222"/>
+      <w:bookmarkStart w:id="28" w:name="_Toc35186222"/>
       <w:r>
         <w:rPr>
           <w:rFonts w:cs="Times New Roman"/>
@@ -6660,7 +6648,7 @@
         </w:rPr>
         <w:t>курьера.</w:t>
       </w:r>
-      <w:bookmarkEnd w:id="29"/>
+      <w:bookmarkEnd w:id="28"/>
     </w:p>
     <w:p>
       <w:pPr>
@@ -6856,38 +6844,14 @@
           <w:rFonts w:cs="Times New Roman"/>
         </w:rPr>
       </w:pPr>
-      <w:bookmarkStart w:id="30" w:name="_Toc35186223"/>
-      <w:r>
-        <w:rPr>
-          <w:rFonts w:cs="Times New Roman"/>
-        </w:rPr>
-        <w:t xml:space="preserve">ВИ </w:t>
-      </w:r>
-      <w:r>
-        <w:rPr>
-          <w:rFonts w:cs="Times New Roman"/>
-        </w:rPr>
-        <w:t>изменение информации о</w:t>
-      </w:r>
-      <w:r>
-        <w:rPr>
-          <w:rFonts w:cs="Times New Roman"/>
-        </w:rPr>
-        <w:t xml:space="preserve"> </w:t>
-      </w:r>
-      <w:r>
-        <w:rPr>
-          <w:rFonts w:cs="Times New Roman"/>
-        </w:rPr>
-        <w:t>курьере</w:t>
-      </w:r>
-      <w:r>
-        <w:rPr>
-          <w:rFonts w:cs="Times New Roman"/>
-        </w:rPr>
-        <w:t>.</w:t>
-      </w:r>
-      <w:bookmarkEnd w:id="30"/>
+      <w:bookmarkStart w:id="29" w:name="_Toc35186223"/>
+      <w:r>
+        <w:rPr>
+          <w:rFonts w:cs="Times New Roman"/>
+        </w:rPr>
+        <w:t>ВИ изменение информации о курьере.</w:t>
+      </w:r>
+      <w:bookmarkEnd w:id="29"/>
     </w:p>
     <w:p>
       <w:pPr>
@@ -7003,19 +6967,7 @@
         <w:rPr>
           <w:rFonts w:cs="Times New Roman"/>
         </w:rPr>
-        <w:t>В открывшейся странице нажимает на кнопку «</w:t>
-      </w:r>
-      <w:r>
-        <w:rPr>
-          <w:rFonts w:cs="Times New Roman"/>
-        </w:rPr>
-        <w:t>Редактировать</w:t>
-      </w:r>
-      <w:r>
-        <w:rPr>
-          <w:rFonts w:cs="Times New Roman"/>
-        </w:rPr>
-        <w:t>»</w:t>
+        <w:t>В открывшейся странице нажимает на кнопку «Редактировать»</w:t>
       </w:r>
     </w:p>
     <w:p>
@@ -7033,19 +6985,7 @@
         <w:rPr>
           <w:rFonts w:cs="Times New Roman"/>
         </w:rPr>
-        <w:t xml:space="preserve">В открывшейся форме </w:t>
-      </w:r>
-      <w:r>
-        <w:rPr>
-          <w:rFonts w:cs="Times New Roman"/>
-        </w:rPr>
-        <w:t>изменяется информация о</w:t>
-      </w:r>
-      <w:r>
-        <w:rPr>
-          <w:rFonts w:cs="Times New Roman"/>
-        </w:rPr>
-        <w:t xml:space="preserve"> курьере.</w:t>
+        <w:t>В открывшейся форме изменяется информация о курьере.</w:t>
       </w:r>
     </w:p>
     <w:p>
@@ -7063,31 +7003,7 @@
         <w:rPr>
           <w:rFonts w:cs="Times New Roman"/>
         </w:rPr>
-        <w:t xml:space="preserve">Менеджер нажимает на кнопку </w:t>
-      </w:r>
-      <w:r>
-        <w:rPr>
-          <w:rFonts w:cs="Times New Roman"/>
-        </w:rPr>
-        <w:t>«Редактировать</w:t>
-      </w:r>
-      <w:r>
-        <w:rPr>
-          <w:rFonts w:cs="Times New Roman"/>
-        </w:rPr>
-        <w:t xml:space="preserve"> курьера</w:t>
-      </w:r>
-      <w:r>
-        <w:rPr>
-          <w:rFonts w:cs="Times New Roman"/>
-        </w:rPr>
-        <w:t>»</w:t>
-      </w:r>
-      <w:r>
-        <w:rPr>
-          <w:rFonts w:cs="Times New Roman"/>
-        </w:rPr>
-        <w:t>.</w:t>
+        <w:t>Менеджер нажимает на кнопку «Редактировать курьера».</w:t>
       </w:r>
     </w:p>
     <w:p>
@@ -7101,26 +7017,14 @@
           <w:rFonts w:cs="Times New Roman"/>
         </w:rPr>
       </w:pPr>
-      <w:bookmarkStart w:id="31" w:name="_Toc35186224"/>
-      <w:r>
-        <w:rPr>
-          <w:rFonts w:cs="Times New Roman"/>
-        </w:rPr>
-        <w:t xml:space="preserve">ВИ </w:t>
-      </w:r>
-      <w:r>
-        <w:rPr>
-          <w:rFonts w:cs="Times New Roman"/>
-        </w:rPr>
-        <w:t>удаление</w:t>
-      </w:r>
-      <w:r>
-        <w:rPr>
-          <w:rFonts w:cs="Times New Roman"/>
-        </w:rPr>
-        <w:t xml:space="preserve"> курьера.</w:t>
-      </w:r>
-      <w:bookmarkEnd w:id="31"/>
+      <w:bookmarkStart w:id="30" w:name="_Toc35186224"/>
+      <w:r>
+        <w:rPr>
+          <w:rFonts w:cs="Times New Roman"/>
+        </w:rPr>
+        <w:t>ВИ удаление курьера.</w:t>
+      </w:r>
+      <w:bookmarkEnd w:id="30"/>
     </w:p>
     <w:p>
       <w:r>
@@ -7133,13 +7037,7 @@
         <w:rPr>
           <w:rFonts w:cs="Times New Roman"/>
         </w:rPr>
-        <w:t xml:space="preserve">Менеджер может </w:t>
-      </w:r>
-      <w:r>
-        <w:rPr>
-          <w:rFonts w:cs="Times New Roman"/>
-        </w:rPr>
-        <w:t>удалять курьера.</w:t>
+        <w:t>Менеджер может удалять курьера.</w:t>
       </w:r>
     </w:p>
     <w:p>
@@ -7221,19 +7119,7 @@
         <w:rPr>
           <w:rFonts w:cs="Times New Roman"/>
         </w:rPr>
-        <w:t>В открывшейся странице нажимает на кнопку «</w:t>
-      </w:r>
-      <w:r>
-        <w:rPr>
-          <w:rFonts w:cs="Times New Roman"/>
-        </w:rPr>
-        <w:t>Удалить</w:t>
-      </w:r>
-      <w:r>
-        <w:rPr>
-          <w:rFonts w:cs="Times New Roman"/>
-        </w:rPr>
-        <w:t>»</w:t>
+        <w:t>В открывшейся странице нажимает на кнопку «Удалить»</w:t>
       </w:r>
     </w:p>
     <w:p>
@@ -7247,26 +7133,14 @@
           <w:rFonts w:cs="Times New Roman"/>
         </w:rPr>
       </w:pPr>
-      <w:bookmarkStart w:id="32" w:name="_Toc35186225"/>
-      <w:r>
-        <w:rPr>
-          <w:rFonts w:cs="Times New Roman"/>
-        </w:rPr>
-        <w:t xml:space="preserve">ВИ добавление </w:t>
-      </w:r>
-      <w:r>
-        <w:rPr>
-          <w:rFonts w:cs="Times New Roman"/>
-        </w:rPr>
-        <w:t>блюда</w:t>
-      </w:r>
-      <w:r>
-        <w:rPr>
-          <w:rFonts w:cs="Times New Roman"/>
-        </w:rPr>
-        <w:t>.</w:t>
-      </w:r>
-      <w:bookmarkEnd w:id="32"/>
+      <w:bookmarkStart w:id="31" w:name="_Toc35186225"/>
+      <w:r>
+        <w:rPr>
+          <w:rFonts w:cs="Times New Roman"/>
+        </w:rPr>
+        <w:t>ВИ добавление блюда.</w:t>
+      </w:r>
+      <w:bookmarkEnd w:id="31"/>
     </w:p>
     <w:p>
       <w:r>
@@ -7282,13 +7156,7 @@
         <w:rPr>
           <w:rFonts w:cs="Times New Roman"/>
         </w:rPr>
-        <w:t xml:space="preserve">Менеджер может добавлять </w:t>
-      </w:r>
-      <w:r>
-        <w:rPr>
-          <w:rFonts w:cs="Times New Roman"/>
-        </w:rPr>
-        <w:t>блюда.</w:t>
+        <w:t>Менеджер может добавлять блюда.</w:t>
       </w:r>
     </w:p>
     <w:p>
@@ -7353,19 +7221,7 @@
         <w:rPr>
           <w:rFonts w:cs="Times New Roman"/>
         </w:rPr>
-        <w:t>Менеджер нажимает на кнопку «</w:t>
-      </w:r>
-      <w:r>
-        <w:rPr>
-          <w:rFonts w:cs="Times New Roman"/>
-        </w:rPr>
-        <w:t>Блюда</w:t>
-      </w:r>
-      <w:r>
-        <w:rPr>
-          <w:rFonts w:cs="Times New Roman"/>
-        </w:rPr>
-        <w:t>»</w:t>
+        <w:t>Менеджер нажимает на кнопку «Блюда»</w:t>
       </w:r>
     </w:p>
     <w:p>
@@ -7383,19 +7239,7 @@
         <w:rPr>
           <w:rFonts w:cs="Times New Roman"/>
         </w:rPr>
-        <w:t>В открывшейся странице нажимает на кнопку «</w:t>
-      </w:r>
-      <w:r>
-        <w:rPr>
-          <w:rFonts w:cs="Times New Roman"/>
-        </w:rPr>
-        <w:t>Добавить блюдо</w:t>
-      </w:r>
-      <w:r>
-        <w:rPr>
-          <w:rFonts w:cs="Times New Roman"/>
-        </w:rPr>
-        <w:t>»</w:t>
+        <w:t>В открывшейся странице нажимает на кнопку «Добавить блюдо»</w:t>
       </w:r>
     </w:p>
     <w:p>
@@ -7469,26 +7313,14 @@
           <w:rFonts w:cs="Times New Roman"/>
         </w:rPr>
       </w:pPr>
-      <w:bookmarkStart w:id="33" w:name="_Toc35186226"/>
-      <w:r>
-        <w:rPr>
-          <w:rFonts w:cs="Times New Roman"/>
-        </w:rPr>
-        <w:t xml:space="preserve">ВИ </w:t>
-      </w:r>
-      <w:r>
-        <w:rPr>
-          <w:rFonts w:cs="Times New Roman"/>
-        </w:rPr>
-        <w:t>удаление блюда</w:t>
-      </w:r>
-      <w:r>
-        <w:rPr>
-          <w:rFonts w:cs="Times New Roman"/>
-        </w:rPr>
-        <w:t>.</w:t>
-      </w:r>
-      <w:bookmarkEnd w:id="33"/>
+      <w:bookmarkStart w:id="32" w:name="_Toc35186226"/>
+      <w:r>
+        <w:rPr>
+          <w:rFonts w:cs="Times New Roman"/>
+        </w:rPr>
+        <w:t>ВИ удаление блюда.</w:t>
+      </w:r>
+      <w:bookmarkEnd w:id="32"/>
     </w:p>
     <w:p>
       <w:r>
@@ -7504,25 +7336,7 @@
         <w:rPr>
           <w:rFonts w:cs="Times New Roman"/>
         </w:rPr>
-        <w:t xml:space="preserve">Менеджер может </w:t>
-      </w:r>
-      <w:r>
-        <w:rPr>
-          <w:rFonts w:cs="Times New Roman"/>
-        </w:rPr>
-        <w:t xml:space="preserve">удалять </w:t>
-      </w:r>
-      <w:r>
-        <w:rPr>
-          <w:rFonts w:cs="Times New Roman"/>
-        </w:rPr>
-        <w:t>блюда</w:t>
-      </w:r>
-      <w:r>
-        <w:rPr>
-          <w:rFonts w:cs="Times New Roman"/>
-        </w:rPr>
-        <w:t>.</w:t>
+        <w:t>Менеджер может удалять блюда.</w:t>
       </w:r>
     </w:p>
     <w:p>
@@ -7586,19 +7400,7 @@
         <w:rPr>
           <w:rFonts w:cs="Times New Roman"/>
         </w:rPr>
-        <w:t>Менеджер нажимает на кнопку «</w:t>
-      </w:r>
-      <w:r>
-        <w:rPr>
-          <w:rFonts w:cs="Times New Roman"/>
-        </w:rPr>
-        <w:t>Блюда</w:t>
-      </w:r>
-      <w:r>
-        <w:rPr>
-          <w:rFonts w:cs="Times New Roman"/>
-        </w:rPr>
-        <w:t>»</w:t>
+        <w:t>Менеджер нажимает на кнопку «Блюда»</w:t>
       </w:r>
     </w:p>
     <w:p>
@@ -7630,18 +7432,18 @@
           <w:rFonts w:cs="Times New Roman"/>
         </w:rPr>
       </w:pPr>
-      <w:bookmarkStart w:id="34" w:name="_Toc35186227"/>
-      <w:r>
-        <w:rPr>
-          <w:rFonts w:cs="Times New Roman"/>
-        </w:rPr>
-        <w:t xml:space="preserve">ВИ </w:t>
-      </w:r>
-      <w:r>
-        <w:rPr>
-          <w:rFonts w:cs="Times New Roman"/>
-        </w:rPr>
-        <w:t>изменение</w:t>
+      <w:bookmarkStart w:id="33" w:name="_Toc35186227"/>
+      <w:r>
+        <w:rPr>
+          <w:rFonts w:cs="Times New Roman"/>
+        </w:rPr>
+        <w:t>ВИ изменение информации о блюде.</w:t>
+      </w:r>
+      <w:bookmarkEnd w:id="33"/>
+    </w:p>
+    <w:p>
+      <w:r>
+        <w:t>Описание:</w:t>
       </w:r>
       <w:r>
         <w:rPr>
@@ -7653,37 +7455,7 @@
         <w:rPr>
           <w:rFonts w:cs="Times New Roman"/>
         </w:rPr>
-        <w:t>информации о блюде</w:t>
-      </w:r>
-      <w:r>
-        <w:rPr>
-          <w:rFonts w:cs="Times New Roman"/>
-        </w:rPr>
-        <w:t>.</w:t>
-      </w:r>
-      <w:bookmarkEnd w:id="34"/>
-    </w:p>
-    <w:p>
-      <w:r>
-        <w:t>Описание:</w:t>
-      </w:r>
-      <w:r>
-        <w:rPr>
-          <w:rFonts w:cs="Times New Roman"/>
-        </w:rPr>
-        <w:t xml:space="preserve"> </w:t>
-      </w:r>
-      <w:r>
-        <w:rPr>
-          <w:rFonts w:cs="Times New Roman"/>
-        </w:rPr>
-        <w:t xml:space="preserve">Менеджер может </w:t>
-      </w:r>
-      <w:r>
-        <w:rPr>
-          <w:rFonts w:cs="Times New Roman"/>
-        </w:rPr>
-        <w:t>изменять информацию о блюде.</w:t>
+        <w:t>Менеджер может изменять информацию о блюде.</w:t>
       </w:r>
     </w:p>
     <w:p>
@@ -7747,19 +7519,7 @@
         <w:rPr>
           <w:rFonts w:cs="Times New Roman"/>
         </w:rPr>
-        <w:t>Менеджер нажимает на кнопку «</w:t>
-      </w:r>
-      <w:r>
-        <w:rPr>
-          <w:rFonts w:cs="Times New Roman"/>
-        </w:rPr>
-        <w:t>Блюда</w:t>
-      </w:r>
-      <w:r>
-        <w:rPr>
-          <w:rFonts w:cs="Times New Roman"/>
-        </w:rPr>
-        <w:t>»</w:t>
+        <w:t>Менеджер нажимает на кнопку «Блюда»</w:t>
       </w:r>
     </w:p>
     <w:p>
@@ -7795,19 +7555,7 @@
         <w:rPr>
           <w:rFonts w:cs="Times New Roman"/>
         </w:rPr>
-        <w:t xml:space="preserve">В открывшейся форме изменяется информация о </w:t>
-      </w:r>
-      <w:r>
-        <w:rPr>
-          <w:rFonts w:cs="Times New Roman"/>
-        </w:rPr>
-        <w:t>блюде</w:t>
-      </w:r>
-      <w:r>
-        <w:rPr>
-          <w:rFonts w:cs="Times New Roman"/>
-        </w:rPr>
-        <w:t>.</w:t>
+        <w:t>В открывшейся форме изменяется информация о блюде.</w:t>
       </w:r>
     </w:p>
     <w:p>
@@ -7825,19 +7573,7 @@
         <w:rPr>
           <w:rFonts w:cs="Times New Roman"/>
         </w:rPr>
-        <w:t xml:space="preserve">Менеджер нажимает на кнопку «Редактировать </w:t>
-      </w:r>
-      <w:r>
-        <w:rPr>
-          <w:rFonts w:cs="Times New Roman"/>
-        </w:rPr>
-        <w:t>блюдо</w:t>
-      </w:r>
-      <w:r>
-        <w:rPr>
-          <w:rFonts w:cs="Times New Roman"/>
-        </w:rPr>
-        <w:t>».</w:t>
+        <w:t>Менеджер нажимает на кнопку «Редактировать блюдо».</w:t>
       </w:r>
     </w:p>
     <w:p>
@@ -7851,26 +7587,14 @@
           <w:rFonts w:cs="Times New Roman"/>
         </w:rPr>
       </w:pPr>
-      <w:bookmarkStart w:id="35" w:name="_Toc35186228"/>
-      <w:r>
-        <w:rPr>
-          <w:rFonts w:cs="Times New Roman"/>
-        </w:rPr>
-        <w:t xml:space="preserve">ВИ </w:t>
-      </w:r>
-      <w:r>
-        <w:rPr>
-          <w:rFonts w:cs="Times New Roman"/>
-        </w:rPr>
-        <w:t>просмотр истории заказов</w:t>
-      </w:r>
-      <w:r>
-        <w:rPr>
-          <w:rFonts w:cs="Times New Roman"/>
-        </w:rPr>
-        <w:t>.</w:t>
-      </w:r>
-      <w:bookmarkEnd w:id="35"/>
+      <w:bookmarkStart w:id="34" w:name="_Toc35186228"/>
+      <w:r>
+        <w:rPr>
+          <w:rFonts w:cs="Times New Roman"/>
+        </w:rPr>
+        <w:t>ВИ просмотр истории заказов.</w:t>
+      </w:r>
+      <w:bookmarkEnd w:id="34"/>
     </w:p>
     <w:p>
       <w:r>
@@ -7883,13 +7607,7 @@
         <w:rPr>
           <w:rFonts w:cs="Times New Roman"/>
         </w:rPr>
-        <w:t xml:space="preserve">Менеджер может </w:t>
-      </w:r>
-      <w:r>
-        <w:rPr>
-          <w:rFonts w:cs="Times New Roman"/>
-        </w:rPr>
-        <w:t>просмотреть историю заказов.</w:t>
+        <w:t>Менеджер может просмотреть историю заказов.</w:t>
       </w:r>
     </w:p>
     <w:p>
@@ -7953,19 +7671,7 @@
         <w:rPr>
           <w:rFonts w:cs="Times New Roman"/>
         </w:rPr>
-        <w:t>Менеджер нажимает на кнопку «</w:t>
-      </w:r>
-      <w:r>
-        <w:rPr>
-          <w:rFonts w:cs="Times New Roman"/>
-        </w:rPr>
-        <w:t>История заказов</w:t>
-      </w:r>
-      <w:r>
-        <w:rPr>
-          <w:rFonts w:cs="Times New Roman"/>
-        </w:rPr>
-        <w:t>»</w:t>
+        <w:t>Менеджер нажимает на кнопку «История заказов»</w:t>
       </w:r>
     </w:p>
     <w:p>
@@ -7997,26 +7703,14 @@
           <w:rFonts w:cs="Times New Roman"/>
         </w:rPr>
       </w:pPr>
-      <w:bookmarkStart w:id="36" w:name="_Toc35186229"/>
-      <w:r>
-        <w:rPr>
-          <w:rFonts w:cs="Times New Roman"/>
-        </w:rPr>
-        <w:t xml:space="preserve">ВИ </w:t>
-      </w:r>
-      <w:r>
-        <w:rPr>
-          <w:rFonts w:cs="Times New Roman"/>
-        </w:rPr>
-        <w:t>просмотр активных заказов</w:t>
-      </w:r>
-      <w:r>
-        <w:rPr>
-          <w:rFonts w:cs="Times New Roman"/>
-        </w:rPr>
-        <w:t>.</w:t>
-      </w:r>
-      <w:bookmarkEnd w:id="36"/>
+      <w:bookmarkStart w:id="35" w:name="_Toc35186229"/>
+      <w:r>
+        <w:rPr>
+          <w:rFonts w:cs="Times New Roman"/>
+        </w:rPr>
+        <w:t>ВИ просмотр активных заказов.</w:t>
+      </w:r>
+      <w:bookmarkEnd w:id="35"/>
     </w:p>
     <w:p>
       <w:r>
@@ -8088,19 +7782,7 @@
         <w:rPr>
           <w:rFonts w:cs="Times New Roman"/>
         </w:rPr>
-        <w:t>Менеджер нажимает на кнопку «</w:t>
-      </w:r>
-      <w:r>
-        <w:rPr>
-          <w:rFonts w:cs="Times New Roman"/>
-        </w:rPr>
-        <w:t>Активные заказы</w:t>
-      </w:r>
-      <w:r>
-        <w:rPr>
-          <w:rFonts w:cs="Times New Roman"/>
-        </w:rPr>
-        <w:t>»</w:t>
+        <w:t>Менеджер нажимает на кнопку «Активные заказы»</w:t>
       </w:r>
     </w:p>
     <w:p>
@@ -8118,19 +7800,7 @@
         <w:rPr>
           <w:rFonts w:cs="Times New Roman"/>
         </w:rPr>
-        <w:t>Н</w:t>
-      </w:r>
-      <w:r>
-        <w:rPr>
-          <w:rFonts w:cs="Times New Roman"/>
-        </w:rPr>
-        <w:t>а открывшейся странице показаны активные заказы</w:t>
-      </w:r>
-      <w:r>
-        <w:rPr>
-          <w:rFonts w:cs="Times New Roman"/>
-        </w:rPr>
-        <w:t>.</w:t>
+        <w:t>На открывшейся странице показаны активные заказы.</w:t>
       </w:r>
     </w:p>
     <w:p>
@@ -8144,38 +7814,26 @@
           <w:rFonts w:cs="Times New Roman"/>
         </w:rPr>
       </w:pPr>
-      <w:bookmarkStart w:id="37" w:name="_Toc35186230"/>
+      <w:bookmarkStart w:id="36" w:name="_Toc35186230"/>
       <w:r>
         <w:rPr>
           <w:rFonts w:cs="Times New Roman"/>
         </w:rPr>
         <w:t>ВИ добавление Менеджера</w:t>
       </w:r>
-      <w:bookmarkEnd w:id="37"/>
-    </w:p>
-    <w:p>
-      <w:pPr>
-        <w:rPr>
-          <w:rFonts w:cs="Times New Roman"/>
-        </w:rPr>
-      </w:pPr>
-      <w:r>
-        <w:rPr>
-          <w:rFonts w:cs="Times New Roman"/>
-        </w:rPr>
-        <w:t xml:space="preserve">Описание: Менеджер может добавлять новых </w:t>
-      </w:r>
-      <w:r>
-        <w:rPr>
-          <w:rFonts w:cs="Times New Roman"/>
-        </w:rPr>
-        <w:t>менеджеров</w:t>
-      </w:r>
-      <w:r>
-        <w:rPr>
-          <w:rFonts w:cs="Times New Roman"/>
-        </w:rPr>
-        <w:t>.</w:t>
+      <w:bookmarkEnd w:id="36"/>
+    </w:p>
+    <w:p>
+      <w:pPr>
+        <w:rPr>
+          <w:rFonts w:cs="Times New Roman"/>
+        </w:rPr>
+      </w:pPr>
+      <w:r>
+        <w:rPr>
+          <w:rFonts w:cs="Times New Roman"/>
+        </w:rPr>
+        <w:t>Описание: Менеджер может добавлять новых менеджеров.</w:t>
       </w:r>
     </w:p>
     <w:p>
@@ -8255,19 +7913,7 @@
         <w:rPr>
           <w:rFonts w:cs="Times New Roman"/>
         </w:rPr>
-        <w:t xml:space="preserve">Менеджер нажимает на кнопку «Список </w:t>
-      </w:r>
-      <w:r>
-        <w:rPr>
-          <w:rFonts w:cs="Times New Roman"/>
-        </w:rPr>
-        <w:t>менеджеров</w:t>
-      </w:r>
-      <w:r>
-        <w:rPr>
-          <w:rFonts w:cs="Times New Roman"/>
-        </w:rPr>
-        <w:t>»</w:t>
+        <w:t>Менеджер нажимает на кнопку «Список менеджеров»</w:t>
       </w:r>
     </w:p>
     <w:p>
@@ -8285,19 +7931,7 @@
         <w:rPr>
           <w:rFonts w:cs="Times New Roman"/>
         </w:rPr>
-        <w:t xml:space="preserve">В открывшейся странице нажимает на кнопку «Добавить </w:t>
-      </w:r>
-      <w:r>
-        <w:rPr>
-          <w:rFonts w:cs="Times New Roman"/>
-        </w:rPr>
-        <w:t>менеджера</w:t>
-      </w:r>
-      <w:r>
-        <w:rPr>
-          <w:rFonts w:cs="Times New Roman"/>
-        </w:rPr>
-        <w:t>»</w:t>
+        <w:t>В открывшейся странице нажимает на кнопку «Добавить менеджера»</w:t>
       </w:r>
     </w:p>
     <w:p>
@@ -8315,19 +7949,7 @@
         <w:rPr>
           <w:rFonts w:cs="Times New Roman"/>
         </w:rPr>
-        <w:t xml:space="preserve">В открывшейся форме заполняются поля о новом </w:t>
-      </w:r>
-      <w:r>
-        <w:rPr>
-          <w:rFonts w:cs="Times New Roman"/>
-        </w:rPr>
-        <w:t>менеджере</w:t>
-      </w:r>
-      <w:r>
-        <w:rPr>
-          <w:rFonts w:cs="Times New Roman"/>
-        </w:rPr>
-        <w:t>.</w:t>
+        <w:t>В открывшейся форме заполняются поля о новом менеджере.</w:t>
       </w:r>
     </w:p>
     <w:p>
@@ -8360,14 +7982,14 @@
           <w:rFonts w:cs="Times New Roman"/>
         </w:rPr>
       </w:pPr>
-      <w:bookmarkStart w:id="38" w:name="_Toc35186231"/>
+      <w:bookmarkStart w:id="37" w:name="_Toc35186231"/>
       <w:r>
         <w:rPr>
           <w:rFonts w:cs="Times New Roman"/>
         </w:rPr>
         <w:t>ВИ удаление Менеджера.</w:t>
       </w:r>
-      <w:bookmarkEnd w:id="38"/>
+      <w:bookmarkEnd w:id="37"/>
     </w:p>
     <w:p>
       <w:r>
@@ -8441,19 +8063,7 @@
         <w:rPr>
           <w:rFonts w:cs="Times New Roman"/>
         </w:rPr>
-        <w:t xml:space="preserve">Менеджер нажимает на кнопку «Список </w:t>
-      </w:r>
-      <w:r>
-        <w:rPr>
-          <w:rFonts w:cs="Times New Roman"/>
-        </w:rPr>
-        <w:t>менеджеров</w:t>
-      </w:r>
-      <w:r>
-        <w:rPr>
-          <w:rFonts w:cs="Times New Roman"/>
-        </w:rPr>
-        <w:t>»</w:t>
+        <w:t>Менеджер нажимает на кнопку «Список менеджеров»</w:t>
       </w:r>
     </w:p>
     <w:p>
@@ -8485,14 +8095,14 @@
           <w:rFonts w:cs="Times New Roman"/>
         </w:rPr>
       </w:pPr>
-      <w:bookmarkStart w:id="39" w:name="_Toc35186232"/>
+      <w:bookmarkStart w:id="38" w:name="_Toc35186232"/>
       <w:r>
         <w:rPr>
           <w:rFonts w:cs="Times New Roman"/>
         </w:rPr>
         <w:t>ВИ изменение информации о Менеджере.</w:t>
       </w:r>
-      <w:bookmarkEnd w:id="39"/>
+      <w:bookmarkEnd w:id="38"/>
     </w:p>
     <w:p>
       <w:pPr>
@@ -8584,19 +8194,7 @@
         <w:rPr>
           <w:rFonts w:cs="Times New Roman"/>
         </w:rPr>
-        <w:t xml:space="preserve">Менеджер нажимает на кнопку «Список </w:t>
-      </w:r>
-      <w:r>
-        <w:rPr>
-          <w:rFonts w:cs="Times New Roman"/>
-        </w:rPr>
-        <w:t>менеджеров</w:t>
-      </w:r>
-      <w:r>
-        <w:rPr>
-          <w:rFonts w:cs="Times New Roman"/>
-        </w:rPr>
-        <w:t>»</w:t>
+        <w:t>Менеджер нажимает на кнопку «Список менеджеров»</w:t>
       </w:r>
     </w:p>
     <w:p>
@@ -8632,19 +8230,7 @@
         <w:rPr>
           <w:rFonts w:cs="Times New Roman"/>
         </w:rPr>
-        <w:t xml:space="preserve">В открывшейся форме изменяется информация о </w:t>
-      </w:r>
-      <w:r>
-        <w:rPr>
-          <w:rFonts w:cs="Times New Roman"/>
-        </w:rPr>
-        <w:t>менеджере</w:t>
-      </w:r>
-      <w:r>
-        <w:rPr>
-          <w:rFonts w:cs="Times New Roman"/>
-        </w:rPr>
-        <w:t>.</w:t>
+        <w:t>В открывшейся форме изменяется информация о менеджере.</w:t>
       </w:r>
     </w:p>
     <w:p>
@@ -8659,13 +8245,7 @@
         </w:rPr>
       </w:pPr>
       <w:r>
-        <w:t xml:space="preserve">Менеджер нажимает на кнопку «Редактировать </w:t>
-      </w:r>
-      <w:r>
-        <w:t>менеджера</w:t>
-      </w:r>
-      <w:r>
-        <w:t>».</w:t>
+        <w:t>Менеджер нажимает на кнопку «Редактировать менеджера».</w:t>
       </w:r>
     </w:p>
     <w:p>
@@ -8679,14 +8259,14 @@
           <w:rFonts w:cs="Times New Roman"/>
         </w:rPr>
       </w:pPr>
-      <w:bookmarkStart w:id="40" w:name="_Toc35186233"/>
+      <w:bookmarkStart w:id="39" w:name="_Toc35186233"/>
       <w:r>
         <w:rPr>
           <w:rFonts w:cs="Times New Roman"/>
         </w:rPr>
         <w:t>Требования к видам обеспечения</w:t>
       </w:r>
-      <w:bookmarkEnd w:id="40"/>
+      <w:bookmarkEnd w:id="39"/>
     </w:p>
     <w:p>
       <w:pPr>
@@ -8699,14 +8279,14 @@
           <w:rFonts w:cs="Times New Roman"/>
         </w:rPr>
       </w:pPr>
-      <w:bookmarkStart w:id="41" w:name="_Toc35186234"/>
+      <w:bookmarkStart w:id="40" w:name="_Toc35186234"/>
       <w:r>
         <w:rPr>
           <w:rFonts w:cs="Times New Roman"/>
         </w:rPr>
         <w:t>Требования к информационному обеспечению</w:t>
       </w:r>
-      <w:bookmarkEnd w:id="41"/>
+      <w:bookmarkEnd w:id="40"/>
     </w:p>
     <w:p>
       <w:pPr>
@@ -8776,14 +8356,14 @@
           <w:rFonts w:cs="Times New Roman"/>
         </w:rPr>
       </w:pPr>
-      <w:bookmarkStart w:id="42" w:name="_Toc35186235"/>
+      <w:bookmarkStart w:id="41" w:name="_Toc35186235"/>
       <w:r>
         <w:rPr>
           <w:rFonts w:cs="Times New Roman"/>
         </w:rPr>
         <w:t>Требования к лингвистическому обеспечению</w:t>
       </w:r>
-      <w:bookmarkEnd w:id="42"/>
+      <w:bookmarkEnd w:id="41"/>
     </w:p>
     <w:p>
       <w:pPr>
@@ -8864,23 +8444,8 @@
         <w:rPr>
           <w:rFonts w:cs="Times New Roman"/>
         </w:rPr>
-        <w:t xml:space="preserve"> с использованием </w:t>
-      </w:r>
-      <w:proofErr w:type="spellStart"/>
-      <w:r>
-        <w:rPr>
-          <w:rFonts w:cs="Times New Roman"/>
-        </w:rPr>
-        <w:t>фреймворка</w:t>
-      </w:r>
-      <w:proofErr w:type="spellEnd"/>
-      <w:r>
-        <w:rPr>
-          <w:rFonts w:cs="Times New Roman"/>
-        </w:rPr>
-        <w:t xml:space="preserve"> </w:t>
-      </w:r>
-      <w:proofErr w:type="spellStart"/>
+        <w:t xml:space="preserve"> с использованием фреймворка </w:t>
+      </w:r>
       <w:r>
         <w:rPr>
           <w:rFonts w:cs="Times New Roman"/>
@@ -8888,7 +8453,6 @@
         </w:rPr>
         <w:t>Symfony</w:t>
       </w:r>
-      <w:proofErr w:type="spellEnd"/>
       <w:r>
         <w:rPr>
           <w:rFonts w:cs="Times New Roman"/>
@@ -8941,14 +8505,14 @@
           <w:rFonts w:cs="Times New Roman"/>
         </w:rPr>
       </w:pPr>
-      <w:bookmarkStart w:id="43" w:name="_Toc35186236"/>
+      <w:bookmarkStart w:id="42" w:name="_Toc35186236"/>
       <w:r>
         <w:rPr>
           <w:rFonts w:cs="Times New Roman"/>
         </w:rPr>
         <w:t>Требования к техническому обеспечению</w:t>
       </w:r>
-      <w:bookmarkEnd w:id="43"/>
+      <w:bookmarkEnd w:id="42"/>
     </w:p>
     <w:p>
       <w:pPr>
@@ -8998,14 +8562,14 @@
           <w:rFonts w:cs="Times New Roman"/>
         </w:rPr>
       </w:pPr>
-      <w:bookmarkStart w:id="44" w:name="_Toc35186237"/>
+      <w:bookmarkStart w:id="43" w:name="_Toc35186237"/>
       <w:r>
         <w:rPr>
           <w:rFonts w:cs="Times New Roman"/>
         </w:rPr>
         <w:t>Состав и содержание работ по созданию системы</w:t>
       </w:r>
-      <w:bookmarkEnd w:id="44"/>
+      <w:bookmarkEnd w:id="43"/>
     </w:p>
     <w:p>
       <w:pPr>
@@ -9122,14 +8686,14 @@
           <w:rFonts w:cs="Times New Roman"/>
         </w:rPr>
       </w:pPr>
-      <w:bookmarkStart w:id="45" w:name="_Toc35186238"/>
+      <w:bookmarkStart w:id="44" w:name="_Toc35186238"/>
       <w:r>
         <w:rPr>
           <w:rFonts w:cs="Times New Roman"/>
         </w:rPr>
         <w:t>Порядок контроля и приемки системы</w:t>
       </w:r>
-      <w:bookmarkEnd w:id="45"/>
+      <w:bookmarkEnd w:id="44"/>
     </w:p>
     <w:p>
       <w:pPr>
@@ -9171,8 +8735,8 @@
           <w:color w:val="1A1A1A"/>
         </w:rPr>
       </w:pPr>
-      <w:bookmarkStart w:id="46" w:name="_heading=h.rmaufy3jozda" w:colFirst="0" w:colLast="0"/>
-      <w:bookmarkEnd w:id="46"/>
+      <w:bookmarkStart w:id="45" w:name="_heading=h.rmaufy3jozda" w:colFirst="0" w:colLast="0"/>
+      <w:bookmarkEnd w:id="45"/>
       <w:r>
         <w:rPr>
           <w:rFonts w:eastAsia="Arial" w:cs="Times New Roman"/>
@@ -9224,7 +8788,6 @@
           <w:color w:val="1A1A1A"/>
         </w:rPr>
       </w:pPr>
-      <w:proofErr w:type="spellStart"/>
       <w:r>
         <w:rPr>
           <w:rFonts w:eastAsia="Arial" w:cs="Times New Roman"/>
@@ -9232,7 +8795,6 @@
         </w:rPr>
         <w:t>Git</w:t>
       </w:r>
-      <w:proofErr w:type="spellEnd"/>
     </w:p>
     <w:p>
       <w:pPr>
@@ -9246,7 +8808,6 @@
           <w:color w:val="1A1A1A"/>
         </w:rPr>
       </w:pPr>
-      <w:proofErr w:type="spellStart"/>
       <w:r>
         <w:rPr>
           <w:rFonts w:eastAsia="Arial" w:cs="Times New Roman"/>
@@ -9254,7 +8815,6 @@
         </w:rPr>
         <w:t>Trello</w:t>
       </w:r>
-      <w:proofErr w:type="spellEnd"/>
     </w:p>
     <w:p>
       <w:pPr>
@@ -9273,23 +8833,7 @@
           <w:rFonts w:eastAsia="Arial" w:cs="Times New Roman"/>
           <w:color w:val="1A1A1A"/>
         </w:rPr>
-        <w:t xml:space="preserve">Скриншоты </w:t>
-      </w:r>
-      <w:proofErr w:type="spellStart"/>
-      <w:r>
-        <w:rPr>
-          <w:rFonts w:eastAsia="Arial" w:cs="Times New Roman"/>
-          <w:color w:val="1A1A1A"/>
-        </w:rPr>
-        <w:t>админки</w:t>
-      </w:r>
-      <w:proofErr w:type="spellEnd"/>
-      <w:r>
-        <w:rPr>
-          <w:rFonts w:eastAsia="Arial" w:cs="Times New Roman"/>
-          <w:color w:val="1A1A1A"/>
-        </w:rPr>
-        <w:t xml:space="preserve"> аналитики</w:t>
+        <w:t>Скриншоты админки аналитики</w:t>
       </w:r>
     </w:p>
     <w:p>
@@ -9343,51 +8887,42 @@
           <w:color w:val="1A1A1A"/>
         </w:rPr>
       </w:pPr>
-      <w:proofErr w:type="spellStart"/>
       <w:r>
         <w:rPr>
           <w:rFonts w:eastAsia="Arial" w:cs="Times New Roman"/>
           <w:color w:val="1A1A1A"/>
         </w:rPr>
-        <w:t>Демо</w:t>
-      </w:r>
-      <w:proofErr w:type="spellEnd"/>
-      <w:r>
+        <w:t>Демо видео проекта со всеми ключевыми сценариями</w:t>
+      </w:r>
+    </w:p>
+    <w:p>
+      <w:pPr>
+        <w:spacing w:before="240" w:after="240" w:line="276" w:lineRule="auto"/>
         <w:rPr>
           <w:rFonts w:eastAsia="Arial" w:cs="Times New Roman"/>
           <w:color w:val="1A1A1A"/>
         </w:rPr>
-        <w:t xml:space="preserve"> видео проекта со всеми ключевыми сценариями</w:t>
-      </w:r>
-    </w:p>
-    <w:p>
-      <w:pPr>
-        <w:spacing w:before="240" w:after="240" w:line="276" w:lineRule="auto"/>
+      </w:pPr>
+      <w:r>
         <w:rPr>
           <w:rFonts w:eastAsia="Arial" w:cs="Times New Roman"/>
           <w:color w:val="1A1A1A"/>
         </w:rPr>
+        <w:t>При отсутствии хотя бы одного из пунктов выше Заказчик имеет право отказать в приеме Системы, и отправить Справочник на доработку.</w:t>
+      </w:r>
+    </w:p>
+    <w:p>
+      <w:pPr>
+        <w:spacing w:before="240" w:after="240" w:line="276" w:lineRule="auto"/>
+        <w:rPr>
+          <w:rFonts w:eastAsia="Arial" w:cs="Times New Roman"/>
+        </w:rPr>
       </w:pPr>
       <w:r>
         <w:rPr>
           <w:rFonts w:eastAsia="Arial" w:cs="Times New Roman"/>
           <w:color w:val="1A1A1A"/>
         </w:rPr>
-        <w:t>При отсутствии хотя бы одного из пунктов выше Заказчик имеет право отказать в приеме Системы, и отправить Справочник на доработку.</w:t>
-      </w:r>
-    </w:p>
-    <w:p>
-      <w:pPr>
-        <w:spacing w:before="240" w:after="240" w:line="276" w:lineRule="auto"/>
-        <w:rPr>
-          <w:rFonts w:eastAsia="Arial" w:cs="Times New Roman"/>
-        </w:rPr>
-      </w:pPr>
-      <w:r>
-        <w:rPr>
-          <w:rFonts w:eastAsia="Arial" w:cs="Times New Roman"/>
-          <w:color w:val="1A1A1A"/>
-        </w:rPr>
         <w:t>Оценка работы производится Заказчиком в соответствии с его личными критериями оценивания.</w:t>
       </w:r>
     </w:p>
@@ -9398,14 +8933,14 @@
           <w:rFonts w:cs="Times New Roman"/>
         </w:rPr>
       </w:pPr>
-      <w:bookmarkStart w:id="47" w:name="_Toc35186239"/>
+      <w:bookmarkStart w:id="46" w:name="_Toc35186239"/>
       <w:r>
         <w:rPr>
           <w:rFonts w:cs="Times New Roman"/>
         </w:rPr>
         <w:t>Требования к составу и содержанию работ по подготовке объекта автоматизации к вводу системы в действие</w:t>
       </w:r>
-      <w:bookmarkEnd w:id="47"/>
+      <w:bookmarkEnd w:id="46"/>
       <w:r>
         <w:rPr>
           <w:rFonts w:cs="Times New Roman"/>
@@ -9498,14 +9033,14 @@
           <w:rFonts w:cs="Times New Roman"/>
         </w:rPr>
       </w:pPr>
-      <w:bookmarkStart w:id="48" w:name="_Toc35186240"/>
+      <w:bookmarkStart w:id="47" w:name="_Toc35186240"/>
       <w:r>
         <w:rPr>
           <w:rFonts w:cs="Times New Roman"/>
         </w:rPr>
         <w:t>Требования к документированию</w:t>
       </w:r>
-      <w:bookmarkEnd w:id="48"/>
+      <w:bookmarkEnd w:id="47"/>
     </w:p>
     <w:p>
       <w:pPr>
@@ -9520,79 +9055,10 @@
           <w:rFonts w:cs="Times New Roman"/>
           <w:color w:val="000000"/>
         </w:rPr>
-        <w:t xml:space="preserve">Согласно требованиям оформления отчетов по курсовым работам факультета компьютерных наук воронежского государственного университета. Вся документация должна быть подготовлена и передана, как в печатном, так и в электронном виде (в формате </w:t>
-      </w:r>
-      <w:proofErr w:type="spellStart"/>
-      <w:r>
-        <w:rPr>
-          <w:rFonts w:cs="Times New Roman"/>
-          <w:color w:val="000000"/>
-        </w:rPr>
-        <w:t>docx</w:t>
-      </w:r>
-      <w:proofErr w:type="spellEnd"/>
-      <w:r>
-        <w:rPr>
-          <w:rFonts w:cs="Times New Roman"/>
-          <w:color w:val="000000"/>
-        </w:rPr>
-        <w:t xml:space="preserve"> или </w:t>
-      </w:r>
-      <w:proofErr w:type="spellStart"/>
-      <w:r>
-        <w:rPr>
-          <w:rFonts w:cs="Times New Roman"/>
-          <w:color w:val="000000"/>
-        </w:rPr>
-        <w:t>pdf</w:t>
-      </w:r>
-      <w:proofErr w:type="spellEnd"/>
-      <w:r>
-        <w:rPr>
-          <w:rFonts w:cs="Times New Roman"/>
-          <w:color w:val="000000"/>
-        </w:rPr>
-        <w:t xml:space="preserve">), а также размещения ее на </w:t>
-      </w:r>
-      <w:proofErr w:type="spellStart"/>
-      <w:r>
-        <w:rPr>
-          <w:rFonts w:cs="Times New Roman"/>
-          <w:color w:val="000000"/>
-        </w:rPr>
-        <w:t>GitHub</w:t>
-      </w:r>
-      <w:proofErr w:type="spellEnd"/>
-      <w:r>
-        <w:rPr>
-          <w:rFonts w:cs="Times New Roman"/>
-          <w:color w:val="000000"/>
-        </w:rPr>
-        <w:t>.</w:t>
-      </w:r>
-    </w:p>
-    <w:p>
-      <w:pPr>
-        <w:rPr>
-          <w:rFonts w:cs="Times New Roman"/>
-        </w:rPr>
-      </w:pPr>
-    </w:p>
-    <w:p>
-      <w:pPr>
-        <w:pStyle w:val="a6"/>
-        <w:rPr>
-          <w:rFonts w:cs="Times New Roman"/>
-        </w:rPr>
-      </w:pPr>
-    </w:p>
-    <w:p>
-      <w:pPr>
-        <w:pStyle w:val="a6"/>
-        <w:rPr>
-          <w:rFonts w:cs="Times New Roman"/>
-        </w:rPr>
-      </w:pPr>
+        <w:t>Согласно требованиям оформления отчетов по курсовым работам факультета компьютерных наук воронежского государственного университета. Вся документация должна быть подготовлена и передана, как в печатном, так и в электронном виде (в формате docx или pdf), а также размещения ее на GitHub.</w:t>
+      </w:r>
+      <w:bookmarkStart w:id="48" w:name="_GoBack"/>
+      <w:bookmarkEnd w:id="48"/>
     </w:p>
     <w:sectPr>
       <w:headerReference w:type="default" r:id="rId13"/>
@@ -9680,6 +9146,7 @@
           <w:docPartUnique/>
         </w:docPartObj>
       </w:sdtPr>
+      <w:sdtEndPr/>
       <w:sdtContent>
         <w:r>
           <w:fldChar w:fldCharType="begin"/>
@@ -9694,7 +9161,7 @@
           <w:rPr>
             <w:noProof/>
           </w:rPr>
-          <w:t>8</w:t>
+          <w:t>11</w:t>
         </w:r>
         <w:r>
           <w:fldChar w:fldCharType="end"/>
@@ -13889,7 +13356,7 @@
 </file>
 
 <file path=customXml/itemProps1.xml><?xml version="1.0" encoding="utf-8"?>
-<ds:datastoreItem xmlns:ds="http://schemas.openxmlformats.org/officeDocument/2006/customXml" ds:itemID="{E15CE41C-ABC0-4C72-ACF7-F6F003B04884}">
+<ds:datastoreItem xmlns:ds="http://schemas.openxmlformats.org/officeDocument/2006/customXml" ds:itemID="{F4F9C90A-A3E5-44D7-AD32-E22388E0FFB7}">
   <ds:schemaRefs>
     <ds:schemaRef ds:uri="http://schemas.openxmlformats.org/officeDocument/2006/bibliography"/>
   </ds:schemaRefs>
